--- a/法令ファイル/辺地に係る公共的施設の総合整備のための財政上の特別措置等に関する法律施行令/辺地に係る公共的施設の総合整備のための財政上の特別措置等に関する法律施行令（昭和三十七年政令第三百一号）.docx
+++ b/法令ファイル/辺地に係る公共的施設の総合整備のための財政上の特別措置等に関する法律施行令/辺地に係る公共的施設の総合整備のための財政上の特別措置等に関する法律施行令（昭和三十七年政令第三百一号）.docx
@@ -40,290 +40,188 @@
     </w:p>
     <w:p>
       <w:pPr>
-        <w:pStyle w:val="Heading6"/>
+        <w:pStyle w:val="ListBullet"/>
         <w:ind w:left="880"/>
       </w:pPr>
       <w:r>
         <w:t>一</w:t>
-      </w:r>
-    </w:p>
-    <w:p>
-      <w:pPr>
-        <w:ind w:left="880"/>
-      </w:pPr>
-      <w:r>
+        <w:br/>
         <w:t>電気通信に関する施設</w:t>
       </w:r>
     </w:p>
     <w:p>
       <w:pPr>
-        <w:pStyle w:val="Heading6"/>
+        <w:pStyle w:val="ListBullet"/>
         <w:ind w:left="880"/>
       </w:pPr>
       <w:r>
         <w:t>二</w:t>
-      </w:r>
-    </w:p>
-    <w:p>
-      <w:pPr>
-        <w:ind w:left="880"/>
-      </w:pPr>
-      <w:r>
+        <w:br/>
         <w:t>農道及び林道（常時公共の用に供するものに限る。）</w:t>
       </w:r>
     </w:p>
     <w:p>
       <w:pPr>
-        <w:pStyle w:val="Heading6"/>
+        <w:pStyle w:val="ListBullet"/>
         <w:ind w:left="880"/>
       </w:pPr>
       <w:r>
         <w:t>三</w:t>
-      </w:r>
-    </w:p>
-    <w:p>
-      <w:pPr>
-        <w:ind w:left="880"/>
-      </w:pPr>
-      <w:r>
+        <w:br/>
         <w:t>小学校、中学校若しくは義務教育学校又は中等教育学校の前期課程に勤務する教員及びその他の職員のための住宅</w:t>
       </w:r>
     </w:p>
     <w:p>
       <w:pPr>
-        <w:pStyle w:val="Heading6"/>
+        <w:pStyle w:val="ListBullet"/>
         <w:ind w:left="880"/>
       </w:pPr>
       <w:r>
         <w:t>四</w:t>
-      </w:r>
-    </w:p>
-    <w:p>
-      <w:pPr>
-        <w:ind w:left="880"/>
-      </w:pPr>
-      <w:r>
+        <w:br/>
         <w:t>学校給食の実施に必要な施設及び設備</w:t>
       </w:r>
     </w:p>
     <w:p>
       <w:pPr>
-        <w:pStyle w:val="Heading6"/>
+        <w:pStyle w:val="ListBullet"/>
         <w:ind w:left="880"/>
       </w:pPr>
       <w:r>
         <w:t>五</w:t>
-      </w:r>
-    </w:p>
-    <w:p>
-      <w:pPr>
-        <w:ind w:left="880"/>
-      </w:pPr>
-      <w:r>
+        <w:br/>
         <w:t>小学校、中学校若しくは義務教育学校又は中等教育学校の前期課程に設けられる体育、音楽等の学校教育及び社会教育の用に供するための施設</w:t>
       </w:r>
     </w:p>
     <w:p>
       <w:pPr>
-        <w:pStyle w:val="Heading6"/>
+        <w:pStyle w:val="ListBullet"/>
         <w:ind w:left="880"/>
       </w:pPr>
       <w:r>
         <w:t>六</w:t>
-      </w:r>
-    </w:p>
-    <w:p>
-      <w:pPr>
-        <w:ind w:left="880"/>
-      </w:pPr>
-      <w:r>
+        <w:br/>
         <w:t>公民館その他の集会施設</w:t>
       </w:r>
     </w:p>
     <w:p>
       <w:pPr>
-        <w:pStyle w:val="Heading6"/>
+        <w:pStyle w:val="ListBullet"/>
         <w:ind w:left="880"/>
       </w:pPr>
       <w:r>
         <w:t>七</w:t>
-      </w:r>
-    </w:p>
-    <w:p>
-      <w:pPr>
-        <w:ind w:left="880"/>
-      </w:pPr>
-      <w:r>
+        <w:br/>
         <w:t>保育所、幼保連携型認定こども園（就学前の子どもに関する教育、保育等の総合的な提供の推進に関する法律（平成十八年法律第七十七号）第二条第七項に規定する幼保連携型認定こども園をいう。）及び児童館</w:t>
       </w:r>
     </w:p>
     <w:p>
       <w:pPr>
-        <w:pStyle w:val="Heading6"/>
+        <w:pStyle w:val="ListBullet"/>
         <w:ind w:left="880"/>
       </w:pPr>
       <w:r>
         <w:t>八</w:t>
-      </w:r>
-    </w:p>
-    <w:p>
-      <w:pPr>
-        <w:ind w:left="880"/>
-      </w:pPr>
-      <w:r>
+        <w:br/>
         <w:t>高齢者の保健又は福祉の向上又は増進を図るための施設</w:t>
       </w:r>
     </w:p>
     <w:p>
       <w:pPr>
-        <w:pStyle w:val="Heading6"/>
+        <w:pStyle w:val="ListBullet"/>
         <w:ind w:left="880"/>
       </w:pPr>
       <w:r>
         <w:t>九</w:t>
-      </w:r>
-    </w:p>
-    <w:p>
-      <w:pPr>
-        <w:ind w:left="880"/>
-      </w:pPr>
-      <w:r>
+        <w:br/>
         <w:t>母子健康包括支援センター</w:t>
       </w:r>
     </w:p>
     <w:p>
       <w:pPr>
-        <w:pStyle w:val="Heading6"/>
+        <w:pStyle w:val="ListBullet"/>
         <w:ind w:left="880"/>
       </w:pPr>
       <w:r>
         <w:t>十</w:t>
-      </w:r>
-    </w:p>
-    <w:p>
-      <w:pPr>
-        <w:ind w:left="880"/>
-      </w:pPr>
-      <w:r>
+        <w:br/>
         <w:t>下水処理のための施設</w:t>
       </w:r>
     </w:p>
     <w:p>
       <w:pPr>
-        <w:pStyle w:val="Heading6"/>
+        <w:pStyle w:val="ListBullet"/>
         <w:ind w:left="880"/>
       </w:pPr>
       <w:r>
         <w:t>十一</w:t>
-      </w:r>
-    </w:p>
-    <w:p>
-      <w:pPr>
-        <w:ind w:left="880"/>
-      </w:pPr>
-      <w:r>
+        <w:br/>
         <w:t>消防施設</w:t>
       </w:r>
     </w:p>
     <w:p>
       <w:pPr>
-        <w:pStyle w:val="Heading6"/>
+        <w:pStyle w:val="ListBullet"/>
         <w:ind w:left="880"/>
       </w:pPr>
       <w:r>
         <w:t>十二</w:t>
-      </w:r>
-    </w:p>
-    <w:p>
-      <w:pPr>
-        <w:ind w:left="880"/>
-      </w:pPr>
-      <w:r>
+        <w:br/>
         <w:t>住民の交通の便に供するための自動車（雪上車を含む。）</w:t>
       </w:r>
     </w:p>
     <w:p>
       <w:pPr>
-        <w:pStyle w:val="Heading6"/>
+        <w:pStyle w:val="ListBullet"/>
         <w:ind w:left="880"/>
       </w:pPr>
       <w:r>
         <w:t>十三</w:t>
-      </w:r>
-    </w:p>
-    <w:p>
-      <w:pPr>
-        <w:ind w:left="880"/>
-      </w:pPr>
-      <w:r>
+        <w:br/>
         <w:t>除雪機械</w:t>
       </w:r>
     </w:p>
     <w:p>
       <w:pPr>
-        <w:pStyle w:val="Heading6"/>
+        <w:pStyle w:val="ListBullet"/>
         <w:ind w:left="880"/>
       </w:pPr>
       <w:r>
         <w:t>十四</w:t>
-      </w:r>
-    </w:p>
-    <w:p>
-      <w:pPr>
-        <w:ind w:left="880"/>
-      </w:pPr>
-      <w:r>
+        <w:br/>
         <w:t>農林漁家の生活の改善を普及し、又は産業教育の拡充、保健福祉の増進等に資するための総合的な施設</w:t>
       </w:r>
     </w:p>
     <w:p>
       <w:pPr>
-        <w:pStyle w:val="Heading6"/>
+        <w:pStyle w:val="ListBullet"/>
         <w:ind w:left="880"/>
       </w:pPr>
       <w:r>
         <w:t>十五</w:t>
-      </w:r>
-    </w:p>
-    <w:p>
-      <w:pPr>
-        <w:ind w:left="880"/>
-      </w:pPr>
-      <w:r>
+        <w:br/>
         <w:t>農業（畜産業を含む。）、林業又は漁業の経営の近代化のための施設のうち、共同利用施設その他の施設で総務省令で定めるもの</w:t>
       </w:r>
     </w:p>
     <w:p>
       <w:pPr>
-        <w:pStyle w:val="Heading6"/>
+        <w:pStyle w:val="ListBullet"/>
         <w:ind w:left="880"/>
       </w:pPr>
       <w:r>
         <w:t>十六</w:t>
-      </w:r>
-    </w:p>
-    <w:p>
-      <w:pPr>
-        <w:ind w:left="880"/>
-      </w:pPr>
-      <w:r>
+        <w:br/>
         <w:t>地場産業の振興に資する施設のうち、生産施設、加工施設、流通販売施設その他の施設で総務省令で定めるもの</w:t>
       </w:r>
     </w:p>
     <w:p>
       <w:pPr>
-        <w:pStyle w:val="Heading6"/>
+        <w:pStyle w:val="ListBullet"/>
         <w:ind w:left="880"/>
       </w:pPr>
       <w:r>
         <w:t>十七</w:t>
-      </w:r>
-    </w:p>
-    <w:p>
-      <w:pPr>
-        <w:ind w:left="880"/>
-      </w:pPr>
-      <w:r>
+        <w:br/>
         <w:t>観光又はレクリエーシヨンに関する施設</w:t>
       </w:r>
     </w:p>
@@ -338,6 +236,8 @@
     <w:p>
       <w:r>
         <w:t>市町村長は、法第三条第一項の規定による総合整備計画を総務大臣に提出するときは、都道府県知事を経由してこれをしなければならない。</w:t>
+        <w:br/>
+        <w:t>この場合において、必要があると認めるときは、都道府県知事は、意見を附することができる。</w:t>
       </w:r>
     </w:p>
     <w:p>
@@ -368,7 +268,7 @@
         <w:pStyle w:val="Heading1"/>
       </w:pPr>
       <w:r>
-        <w:t>附　則（昭和四二年六月一三日政令第一三八号）</w:t>
+        <w:t>附則（昭和四二年六月一三日政令第一三八号）</w:t>
       </w:r>
     </w:p>
     <w:p>
@@ -386,7 +286,7 @@
         <w:pStyle w:val="Heading1"/>
       </w:pPr>
       <w:r>
-        <w:t>附　則（昭和四四年八月四日政令第二一二号）</w:t>
+        <w:t>附則（昭和四四年八月四日政令第二一二号）</w:t>
       </w:r>
     </w:p>
     <w:p>
@@ -404,7 +304,7 @@
         <w:pStyle w:val="Heading1"/>
       </w:pPr>
       <w:r>
-        <w:t>附　則（昭和四八年三月一六日政令第二四号）</w:t>
+        <w:t>附則（昭和四八年三月一六日政令第二四号）</w:t>
       </w:r>
     </w:p>
     <w:p>
@@ -422,7 +322,7 @@
         <w:pStyle w:val="Heading1"/>
       </w:pPr>
       <w:r>
-        <w:t>附　則（昭和五〇年四月一八日政令第一二〇号）</w:t>
+        <w:t>附則（昭和五〇年四月一八日政令第一二〇号）</w:t>
       </w:r>
     </w:p>
     <w:p>
@@ -440,7 +340,7 @@
         <w:pStyle w:val="Heading1"/>
       </w:pPr>
       <w:r>
-        <w:t>附　則（平成三年三月一九日政令第三八号）</w:t>
+        <w:t>附則（平成三年三月一九日政令第三八号）</w:t>
       </w:r>
     </w:p>
     <w:p>
@@ -458,10 +358,22 @@
         <w:pStyle w:val="Heading1"/>
       </w:pPr>
       <w:r>
-        <w:t>附　則（平成一〇年一〇月三〇日政令第三五一号）</w:t>
+        <w:t>附則（平成一〇年一〇月三〇日政令第三五一号）</w:t>
       </w:r>
     </w:p>
     <w:p>
+      <w:pPr>
+        <w:pStyle w:val="Heading5"/>
+        <w:ind w:left="440"/>
+      </w:pPr>
+      <w:r>
+        <w:t>１</w:t>
+      </w:r>
+    </w:p>
+    <w:p>
+      <w:pPr>
+        <w:ind w:left="440"/>
+      </w:pPr>
       <w:r>
         <w:t>この政令は、平成十一年四月一日から施行する。</w:t>
       </w:r>
@@ -476,10 +388,22 @@
         <w:pStyle w:val="Heading1"/>
       </w:pPr>
       <w:r>
-        <w:t>附　則（平成一二年六月七日政令第三〇四号）</w:t>
+        <w:t>附則（平成一二年六月七日政令第三〇四号）</w:t>
       </w:r>
     </w:p>
     <w:p>
+      <w:pPr>
+        <w:pStyle w:val="Heading5"/>
+        <w:ind w:left="440"/>
+      </w:pPr>
+      <w:r>
+        <w:t>１</w:t>
+      </w:r>
+    </w:p>
+    <w:p>
+      <w:pPr>
+        <w:ind w:left="440"/>
+      </w:pPr>
       <w:r>
         <w:t>この政令は、内閣法の一部を改正する法律（平成十一年法律第八十八号）の施行の日（平成十三年一月六日）から施行する。</w:t>
       </w:r>
@@ -494,7 +418,7 @@
         <w:pStyle w:val="Heading1"/>
       </w:pPr>
       <w:r>
-        <w:t>附　則（平成一三年三月二八日政令第六六号）</w:t>
+        <w:t>附則（平成一三年三月二八日政令第六六号）</w:t>
       </w:r>
     </w:p>
     <w:p>
@@ -512,10 +436,22 @@
         <w:pStyle w:val="Heading1"/>
       </w:pPr>
       <w:r>
-        <w:t>附　則（平成二六年一二月二四日政令第四一二号）</w:t>
+        <w:t>附則（平成二六年一二月二四日政令第四一二号）</w:t>
       </w:r>
     </w:p>
     <w:p>
+      <w:pPr>
+        <w:pStyle w:val="Heading5"/>
+        <w:ind w:left="440"/>
+      </w:pPr>
+      <w:r>
+        <w:t>１</w:t>
+      </w:r>
+    </w:p>
+    <w:p>
+      <w:pPr>
+        <w:ind w:left="440"/>
+      </w:pPr>
       <w:r>
         <w:t>この政令は、子ども・子育て支援法の施行の日から施行する。</w:t>
       </w:r>
@@ -530,7 +466,7 @@
         <w:pStyle w:val="Heading1"/>
       </w:pPr>
       <w:r>
-        <w:t>附　則（平成二七年一二月一六日政令第四二一号）</w:t>
+        <w:t>附則（平成二七年一二月一六日政令第四二一号）</w:t>
       </w:r>
     </w:p>
     <w:p>
@@ -548,7 +484,7 @@
         <w:pStyle w:val="Heading1"/>
       </w:pPr>
       <w:r>
-        <w:t>附　則（平成二九年三月二九日政令第六三号）</w:t>
+        <w:t>附則（平成二九年三月二九日政令第六三号）</w:t>
       </w:r>
     </w:p>
     <w:p>
@@ -597,7 +533,7 @@
     </w:pPr>
     <w:r>
       <w:tab/>
-      <w:t>WeGov v0.1 - FTS141</w:t>
+      <w:t>WeGov v0.2 - FTS141</w:t>
     </w:r>
   </w:p>
 </w:ftr>
